--- a/_._/_OLD/2024-1/BCC/MarcosAntonioMattedi/2_PreProjeto_Andreza.docx
+++ b/_._/_OLD/2024-1/BCC/MarcosAntonioMattedi/2_PreProjeto_Andreza.docx
@@ -330,7 +330,21 @@
         <w:t>De acordo com Jansen et al. (2021),</w:t>
       </w:r>
       <w:r>
-        <w:t xml:space="preserve"> os primeiros registros remontam ao início de ocupação em 1852. Ao longo deste período registram-se 77 ocorrências, considerando apenas a cidade de Blumenau como referência. Sua intensificação nas últimas décadas está relacionada, principalmente, ao padrão predominante de ocupação do espaço e utilização dos recursos naturais. Este processo encerra um paradoxo curioso: intensificação dos impactos vem acompanhada do aperfeiçoamento progressivo dos mecanismos de gestão. Isto significa que apesar dos crescentes investimentos em mecanismo</w:t>
+        <w:t xml:space="preserve"> os primeiros registros remontam ao início de ocupação em 1852. Ao longo deste período registram-se 77 ocorrências, considerando apenas a cidade de Blumenau como referência. Sua intensificação nas últimas décadas está relacionada, principalmente, ao padrão predominante de ocupação do espaço e utilização dos recursos naturais. Este processo encerra um paradoxo curioso: intensificação dos impactos vem acompanhada do aperfeiçoamento progressivo dos mecanismos de gestão. Isto significa que</w:t>
+      </w:r>
+      <w:ins w:id="9" w:author="Andreza Sartori" w:date="2024-05-17T14:44:00Z">
+        <w:r>
+          <w:rPr>
+            <w:highlight w:val="yellow"/>
+            <w:rPrChange w:id="10" w:author="Andreza Sartori" w:date="2024-05-17T14:53:00Z">
+              <w:rPr/>
+            </w:rPrChange>
+          </w:rPr>
+          <w:t>,</w:t>
+        </w:r>
+      </w:ins>
+      <w:r>
+        <w:t xml:space="preserve"> apesar dos crescentes investimentos em mecanismo</w:t>
       </w:r>
       <w:r>
         <w:t>s</w:t>
@@ -348,7 +362,21 @@
         <w:t xml:space="preserve"> ações de</w:t>
       </w:r>
       <w:r>
-        <w:t xml:space="preserve"> preparação verifica-se o aumento da destruição nos últimos anos. </w:t>
+        <w:t xml:space="preserve"> preparação</w:t>
+      </w:r>
+      <w:ins w:id="11" w:author="Andreza Sartori" w:date="2024-05-17T14:44:00Z">
+        <w:r>
+          <w:rPr>
+            <w:highlight w:val="yellow"/>
+            <w:rPrChange w:id="12" w:author="Andreza Sartori" w:date="2024-05-17T14:53:00Z">
+              <w:rPr/>
+            </w:rPrChange>
+          </w:rPr>
+          <w:t>,</w:t>
+        </w:r>
+      </w:ins>
+      <w:r>
+        <w:t xml:space="preserve"> verifica-se o aumento da destruição nos últimos anos. </w:t>
       </w:r>
       <w:r>
         <w:t xml:space="preserve">Considerado </w:t>
@@ -497,7 +525,7 @@
       <w:pPr>
         <w:pStyle w:val="TF-LEGENDA"/>
       </w:pPr>
-      <w:bookmarkStart w:id="9" w:name="_Ref164429393"/>
+      <w:bookmarkStart w:id="13" w:name="_Ref164429393"/>
       <w:r>
         <w:t xml:space="preserve">Figura </w:t>
       </w:r>
@@ -505,7 +533,10 @@
         <w:fldChar w:fldCharType="begin"/>
       </w:r>
       <w:r>
-        <w:instrText xml:space="preserve"> SEQ Figura \* ARABIC </w:instrText>
+        <w:instrText xml:space="preserve"> SEQ Figura \* </w:instrText>
+      </w:r>
+      <w:r>
+        <w:instrText xml:space="preserve">ARABIC </w:instrText>
       </w:r>
       <w:r>
         <w:fldChar w:fldCharType="separate"/>
@@ -522,7 +553,7 @@
         </w:rPr>
         <w:fldChar w:fldCharType="end"/>
       </w:r>
-      <w:bookmarkEnd w:id="9"/>
+      <w:bookmarkEnd w:id="13"/>
       <w:r>
         <w:t xml:space="preserve"> </w:t>
       </w:r>
@@ -911,78 +942,167 @@
           <w:sz w:val="20"/>
           <w:szCs w:val="20"/>
         </w:rPr>
-        <w:t xml:space="preserve"> Nesse sentido, a simulação por computador é particularmente valiosa para a compreensão e gestão de desastres naturais porque permite tanto a avaliação das medidas existentes, quanto a concepção e implantação de novas estratégias em função do padrão de comportamento social</w:t>
-      </w:r>
+        <w:t xml:space="preserve"> Nesse sentido, a simulação por computador é particularmente valiosa para a compreensão e gestão de desastres naturais</w:t>
+      </w:r>
+      <w:ins w:id="14" w:author="Andreza Sartori" w:date="2024-05-17T14:52:00Z">
+        <w:r>
+          <w:rPr>
+            <w:sz w:val="20"/>
+            <w:szCs w:val="20"/>
+            <w:highlight w:val="yellow"/>
+            <w:rPrChange w:id="15" w:author="Andreza Sartori" w:date="2024-05-17T14:52:00Z">
+              <w:rPr>
+                <w:sz w:val="20"/>
+                <w:szCs w:val="20"/>
+              </w:rPr>
+            </w:rPrChange>
+          </w:rPr>
+          <w:t>,</w:t>
+        </w:r>
+      </w:ins>
       <w:r>
         <w:rPr>
           <w:sz w:val="20"/>
           <w:szCs w:val="20"/>
         </w:rPr>
-        <w:t xml:space="preserve"> (</w:t>
-      </w:r>
-      <w:proofErr w:type="spellStart"/>
+        <w:t xml:space="preserve"> porque permite tanto a avaliação das medidas existentes, quanto a concepção e implantação de novas estratégias em função do padrão de comportamento social</w:t>
+      </w:r>
       <w:r>
         <w:rPr>
           <w:sz w:val="20"/>
           <w:szCs w:val="20"/>
         </w:rPr>
-        <w:t>Busaman</w:t>
-      </w:r>
-      <w:proofErr w:type="spellEnd"/>
+        <w:t xml:space="preserve"> (</w:t>
+      </w:r>
+      <w:proofErr w:type="spellStart"/>
       <w:r>
         <w:rPr>
           <w:sz w:val="20"/>
           <w:szCs w:val="20"/>
         </w:rPr>
-        <w:t>, et al., 2024)</w:t>
-      </w:r>
+        <w:t>Busaman</w:t>
+      </w:r>
+      <w:proofErr w:type="spellEnd"/>
       <w:r>
         <w:rPr>
           <w:sz w:val="20"/>
           <w:szCs w:val="20"/>
         </w:rPr>
-        <w:t xml:space="preserve">. </w:t>
+        <w:t>, et al., 2024)</w:t>
       </w:r>
       <w:r>
         <w:rPr>
           <w:sz w:val="20"/>
           <w:szCs w:val="20"/>
         </w:rPr>
-        <w:t>Diante deste contexto, este trabalho visa</w:t>
+        <w:t xml:space="preserve">. </w:t>
       </w:r>
       <w:r>
         <w:rPr>
           <w:sz w:val="20"/>
           <w:szCs w:val="20"/>
         </w:rPr>
-        <w:t>, por um lado, avaliar o padrão predominante de gestão do município de Blumenau; por outro, subsidiar o processo de calibragem das políticas públicas de confrontação.</w:t>
+        <w:t>Diante deste contexto, este trabalho visa</w:t>
       </w:r>
       <w:r>
         <w:rPr>
           <w:sz w:val="20"/>
           <w:szCs w:val="20"/>
         </w:rPr>
-        <w:t xml:space="preserve"> Mais precisamente, o trabalho investiga a seguinte questão de pesquisa: o </w:t>
+        <w:t>, por um lado, avaliar o padrão predominante de gestão do município de Blumenau; por outro, subsidiar o processo de calibragem das políticas públicas de confrontação.</w:t>
       </w:r>
       <w:r>
         <w:rPr>
           <w:sz w:val="20"/>
           <w:szCs w:val="20"/>
         </w:rPr>
-        <w:t>porquê</w:t>
-      </w:r>
+        <w:t xml:space="preserve"> Mais precisamente, o trabalho investiga a seguinte questão de pesquisa: </w:t>
+      </w:r>
+      <w:del w:id="16" w:author="Andreza Sartori" w:date="2024-05-17T14:55:00Z">
+        <w:r>
+          <w:rPr>
+            <w:sz w:val="20"/>
+            <w:szCs w:val="20"/>
+          </w:rPr>
+          <w:delText xml:space="preserve">o </w:delText>
+        </w:r>
+      </w:del>
       <w:r>
         <w:rPr>
           <w:sz w:val="20"/>
           <w:szCs w:val="20"/>
         </w:rPr>
-        <w:t xml:space="preserve"> apesar dos crescentes investimentos e complexificação do sistema de gestão verifica-se uma tendência de intensificação dos impactos dos desastres na região?</w:t>
-      </w:r>
+        <w:t>por</w:t>
+      </w:r>
+      <w:ins w:id="17" w:author="Andreza Sartori" w:date="2024-05-17T14:55:00Z">
+        <w:r>
+          <w:rPr>
+            <w:sz w:val="20"/>
+            <w:szCs w:val="20"/>
+          </w:rPr>
+          <w:t xml:space="preserve"> </w:t>
+        </w:r>
+      </w:ins>
       <w:r>
         <w:rPr>
           <w:sz w:val="20"/>
           <w:szCs w:val="20"/>
         </w:rPr>
+        <w:t>qu</w:t>
+      </w:r>
+      <w:ins w:id="18" w:author="Andreza Sartori" w:date="2024-05-17T14:55:00Z">
+        <w:r>
+          <w:rPr>
+            <w:sz w:val="20"/>
+            <w:szCs w:val="20"/>
+          </w:rPr>
+          <w:t>e,</w:t>
+        </w:r>
+      </w:ins>
+      <w:del w:id="19" w:author="Andreza Sartori" w:date="2024-05-17T14:55:00Z">
+        <w:r>
+          <w:rPr>
+            <w:sz w:val="20"/>
+            <w:szCs w:val="20"/>
+          </w:rPr>
+          <w:delText>ê</w:delText>
+        </w:r>
+      </w:del>
+      <w:r>
+        <w:rPr>
+          <w:sz w:val="20"/>
+          <w:szCs w:val="20"/>
+        </w:rPr>
+        <w:t xml:space="preserve"> apesar dos crescentes investimentos e complexificação do sistema de gestão</w:t>
+      </w:r>
+      <w:ins w:id="20" w:author="Andreza Sartori" w:date="2024-05-17T14:55:00Z">
+        <w:r>
+          <w:rPr>
+            <w:sz w:val="20"/>
+            <w:szCs w:val="20"/>
+            <w:highlight w:val="yellow"/>
+            <w:rPrChange w:id="21" w:author="Andreza Sartori" w:date="2024-05-17T14:55:00Z">
+              <w:rPr>
+                <w:sz w:val="20"/>
+                <w:szCs w:val="20"/>
+              </w:rPr>
+            </w:rPrChange>
+          </w:rPr>
+          <w:t>,</w:t>
+        </w:r>
+      </w:ins>
+      <w:r>
+        <w:rPr>
+          <w:sz w:val="20"/>
+          <w:szCs w:val="20"/>
+        </w:rPr>
+        <w:t xml:space="preserve"> verifica-se uma tendência de intensificação dos impactos dos desastres na região?</w:t>
+      </w:r>
+      <w:r>
+        <w:rPr>
+          <w:sz w:val="20"/>
+          <w:szCs w:val="20"/>
+        </w:rPr>
         <w:t xml:space="preserve"> </w:t>
       </w:r>
     </w:p>
@@ -990,37 +1110,37 @@
       <w:pPr>
         <w:pStyle w:val="Ttulo2"/>
       </w:pPr>
-      <w:bookmarkStart w:id="10" w:name="_Toc419598576"/>
-      <w:bookmarkStart w:id="11" w:name="_Toc420721317"/>
-      <w:bookmarkStart w:id="12" w:name="_Toc420721467"/>
-      <w:bookmarkStart w:id="13" w:name="_Toc420721562"/>
-      <w:bookmarkStart w:id="14" w:name="_Toc420721768"/>
-      <w:bookmarkStart w:id="15" w:name="_Toc420723209"/>
-      <w:bookmarkStart w:id="16" w:name="_Toc482682370"/>
-      <w:bookmarkStart w:id="17" w:name="_Toc54164904"/>
-      <w:bookmarkStart w:id="18" w:name="_Toc54165664"/>
-      <w:bookmarkStart w:id="19" w:name="_Toc54169316"/>
-      <w:bookmarkStart w:id="20" w:name="_Toc96347426"/>
-      <w:bookmarkStart w:id="21" w:name="_Toc96357710"/>
-      <w:bookmarkStart w:id="22" w:name="_Toc96491850"/>
-      <w:bookmarkStart w:id="23" w:name="_Toc411603090"/>
+      <w:bookmarkStart w:id="22" w:name="_Toc419598576"/>
+      <w:bookmarkStart w:id="23" w:name="_Toc420721317"/>
+      <w:bookmarkStart w:id="24" w:name="_Toc420721467"/>
+      <w:bookmarkStart w:id="25" w:name="_Toc420721562"/>
+      <w:bookmarkStart w:id="26" w:name="_Toc420721768"/>
+      <w:bookmarkStart w:id="27" w:name="_Toc420723209"/>
+      <w:bookmarkStart w:id="28" w:name="_Toc482682370"/>
+      <w:bookmarkStart w:id="29" w:name="_Toc54164904"/>
+      <w:bookmarkStart w:id="30" w:name="_Toc54165664"/>
+      <w:bookmarkStart w:id="31" w:name="_Toc54169316"/>
+      <w:bookmarkStart w:id="32" w:name="_Toc96347426"/>
+      <w:bookmarkStart w:id="33" w:name="_Toc96357710"/>
+      <w:bookmarkStart w:id="34" w:name="_Toc96491850"/>
+      <w:bookmarkStart w:id="35" w:name="_Toc411603090"/>
       <w:r>
         <w:t>OBJETIVOS</w:t>
       </w:r>
-      <w:bookmarkEnd w:id="10"/>
-      <w:bookmarkEnd w:id="11"/>
-      <w:bookmarkEnd w:id="12"/>
-      <w:bookmarkEnd w:id="13"/>
-      <w:bookmarkEnd w:id="14"/>
-      <w:bookmarkEnd w:id="15"/>
-      <w:bookmarkEnd w:id="16"/>
-      <w:bookmarkEnd w:id="17"/>
-      <w:bookmarkEnd w:id="18"/>
-      <w:bookmarkEnd w:id="19"/>
-      <w:bookmarkEnd w:id="20"/>
-      <w:bookmarkEnd w:id="21"/>
       <w:bookmarkEnd w:id="22"/>
       <w:bookmarkEnd w:id="23"/>
+      <w:bookmarkEnd w:id="24"/>
+      <w:bookmarkEnd w:id="25"/>
+      <w:bookmarkEnd w:id="26"/>
+      <w:bookmarkEnd w:id="27"/>
+      <w:bookmarkEnd w:id="28"/>
+      <w:bookmarkEnd w:id="29"/>
+      <w:bookmarkEnd w:id="30"/>
+      <w:bookmarkEnd w:id="31"/>
+      <w:bookmarkEnd w:id="32"/>
+      <w:bookmarkEnd w:id="33"/>
+      <w:bookmarkEnd w:id="34"/>
+      <w:bookmarkEnd w:id="35"/>
     </w:p>
     <w:p>
       <w:pPr>
@@ -1044,25 +1164,57 @@
         </w:rPr>
         <w:t xml:space="preserve"> </w:t>
       </w:r>
+      <w:commentRangeStart w:id="36"/>
       <w:r>
         <w:rPr>
           <w:i/>
           <w:iCs/>
           <w:color w:val="000000"/>
         </w:rPr>
-        <w:t>Agent-Based Model</w:t>
-      </w:r>
-      <w:r>
-        <w:rPr>
+        <w:t>Agent-</w:t>
+      </w:r>
+      <w:proofErr w:type="spellStart"/>
+      <w:r>
+        <w:rPr>
+          <w:i/>
+          <w:iCs/>
           <w:color w:val="000000"/>
         </w:rPr>
+        <w:t>Based</w:t>
+      </w:r>
+      <w:proofErr w:type="spellEnd"/>
+      <w:r>
+        <w:rPr>
+          <w:i/>
+          <w:iCs/>
+          <w:color w:val="000000"/>
+        </w:rPr>
+        <w:t xml:space="preserve"> Model</w:t>
+      </w:r>
+      <w:r>
+        <w:rPr>
+          <w:color w:val="000000"/>
+        </w:rPr>
         <w:t xml:space="preserve"> (ABM)</w:t>
       </w:r>
       <w:r>
         <w:rPr>
           <w:color w:val="000000"/>
         </w:rPr>
-        <w:t xml:space="preserve"> para simular e compreender os</w:t>
+        <w:t xml:space="preserve"> </w:t>
+      </w:r>
+      <w:commentRangeEnd w:id="36"/>
+      <w:r>
+        <w:rPr>
+          <w:rStyle w:val="Refdecomentrio"/>
+        </w:rPr>
+        <w:commentReference w:id="36"/>
+      </w:r>
+      <w:r>
+        <w:rPr>
+          <w:color w:val="000000"/>
+        </w:rPr>
+        <w:t>para simular e compreender os</w:t>
       </w:r>
       <w:r>
         <w:rPr>
@@ -1150,7 +1302,7 @@
       <w:pPr>
         <w:pStyle w:val="Ttulo1"/>
       </w:pPr>
-      <w:bookmarkStart w:id="24" w:name="_Toc419598587"/>
+      <w:bookmarkStart w:id="37" w:name="_Toc419598587"/>
       <w:r>
         <w:t>trabalhos correlatos</w:t>
       </w:r>
@@ -1564,13 +1716,24 @@
       <w:r>
         <w:t xml:space="preserve">Neste sentido, o estudo de </w:t>
       </w:r>
+      <w:commentRangeStart w:id="38"/>
       <w:proofErr w:type="spellStart"/>
       <w:r>
         <w:t>Tonn</w:t>
       </w:r>
       <w:proofErr w:type="spellEnd"/>
       <w:r>
-        <w:t xml:space="preserve"> e </w:t>
+        <w:t xml:space="preserve"> </w:t>
+      </w:r>
+      <w:commentRangeEnd w:id="38"/>
+      <w:r>
+        <w:rPr>
+          <w:rStyle w:val="Refdecomentrio"/>
+        </w:rPr>
+        <w:commentReference w:id="38"/>
+      </w:r>
+      <w:r>
+        <w:t xml:space="preserve">e </w:t>
       </w:r>
       <w:proofErr w:type="spellStart"/>
       <w:r>
@@ -1782,7 +1945,7 @@
           <w:shd w:val="clear" w:color="auto" w:fill="FFFFFF"/>
         </w:rPr>
       </w:pPr>
-      <w:bookmarkStart w:id="25" w:name="_Ref164852173"/>
+      <w:bookmarkStart w:id="39" w:name="_Ref164852173"/>
       <w:r>
         <w:t xml:space="preserve">Figura </w:t>
       </w:r>
@@ -1807,7 +1970,7 @@
         </w:rPr>
         <w:fldChar w:fldCharType="end"/>
       </w:r>
-      <w:bookmarkEnd w:id="25"/>
+      <w:bookmarkEnd w:id="39"/>
       <w:r>
         <w:t xml:space="preserve"> </w:t>
       </w:r>
@@ -1847,7 +2010,7 @@
                     <pic:cNvPicPr/>
                   </pic:nvPicPr>
                   <pic:blipFill rotWithShape="1">
-                    <a:blip r:embed="rId12">
+                    <a:blip r:embed="rId16">
                       <a:clrChange>
                         <a:clrFrom>
                           <a:srgbClr val="FFFFFF"/>
@@ -2135,11 +2298,21 @@
           <w:lang w:val="en-US"/>
         </w:rPr>
       </w:pPr>
+      <w:commentRangeStart w:id="40"/>
       <w:r>
         <w:rPr>
           <w:lang w:val="en-US"/>
         </w:rPr>
         <w:t>An agent-based model to simulate inhabitants’ behavior during a flood event</w:t>
+      </w:r>
+      <w:commentRangeEnd w:id="40"/>
+      <w:r>
+        <w:rPr>
+          <w:rStyle w:val="Refdecomentrio"/>
+          <w:caps w:val="0"/>
+          <w:color w:val="auto"/>
+        </w:rPr>
+        <w:commentReference w:id="40"/>
       </w:r>
     </w:p>
     <w:p>
@@ -2211,7 +2384,35 @@
         <w:t xml:space="preserve">Porém, observam </w:t>
       </w:r>
       <w:r>
-        <w:t>que apesar do considerável progresso recente destes modelos nenhum d</w:t>
+        <w:t>que</w:t>
+      </w:r>
+      <w:ins w:id="41" w:author="Andreza Sartori" w:date="2024-05-20T14:07:00Z">
+        <w:r>
+          <w:rPr>
+            <w:highlight w:val="yellow"/>
+            <w:rPrChange w:id="42" w:author="Andreza Sartori" w:date="2024-05-20T14:07:00Z">
+              <w:rPr/>
+            </w:rPrChange>
+          </w:rPr>
+          <w:t>,</w:t>
+        </w:r>
+      </w:ins>
+      <w:r>
+        <w:t xml:space="preserve"> apesar do considerável progresso recente destes modelos</w:t>
+      </w:r>
+      <w:ins w:id="43" w:author="Andreza Sartori" w:date="2024-05-20T14:07:00Z">
+        <w:r>
+          <w:rPr>
+            <w:highlight w:val="yellow"/>
+            <w:rPrChange w:id="44" w:author="Andreza Sartori" w:date="2024-05-20T14:07:00Z">
+              <w:rPr/>
+            </w:rPrChange>
+          </w:rPr>
+          <w:t>,</w:t>
+        </w:r>
+      </w:ins>
+      <w:r>
+        <w:t xml:space="preserve"> nenhum d</w:t>
       </w:r>
       <w:r>
         <w:t>eles</w:t>
@@ -2304,7 +2505,23 @@
           <w:i/>
           <w:iCs/>
         </w:rPr>
-        <w:t>Belief-Desire-Intention</w:t>
+        <w:t>Belief</w:t>
+      </w:r>
+      <w:proofErr w:type="spellEnd"/>
+      <w:r>
+        <w:rPr>
+          <w:i/>
+          <w:iCs/>
+        </w:rPr>
+        <w:t>-Desire-</w:t>
+      </w:r>
+      <w:proofErr w:type="spellStart"/>
+      <w:r>
+        <w:rPr>
+          <w:i/>
+          <w:iCs/>
+        </w:rPr>
+        <w:t>Intention</w:t>
       </w:r>
       <w:proofErr w:type="spellEnd"/>
       <w:r>
@@ -2370,7 +2587,15 @@
       </w:r>
       <w:r>
         <w:lastRenderedPageBreak/>
-        <w:t xml:space="preserve">comportamento dos indivíduos tem impactos significativo nas consequências dos desastres. </w:t>
+        <w:t>comportamento dos indivíduos tem impactos significativo</w:t>
+      </w:r>
+      <w:ins w:id="45" w:author="Andreza Sartori" w:date="2024-05-20T14:15:00Z">
+        <w:r>
+          <w:t>s</w:t>
+        </w:r>
+      </w:ins>
+      <w:r>
+        <w:t xml:space="preserve"> nas consequências dos desastres. </w:t>
       </w:r>
       <w:r>
         <w:t>A dimensão reflexiva dos agentes constitui um fator decisivo na simulação dos impactos produzidos por desastres na medida em que os indivíduos em</w:t>
@@ -2433,7 +2658,15 @@
         <w:t>Comportamento Humano</w:t>
       </w:r>
       <w:r>
-        <w:t>: o comportamento dos habitantes tem um impacto significativo nas consequências de uma enchente (quanto maior a participação da comunidade melhor a gestão dos riscos desastres).</w:t>
+        <w:t xml:space="preserve">: o comportamento dos habitantes tem um impacto significativo nas consequências de uma enchente (quanto maior a participação da comunidade melhor a gestão dos riscos </w:t>
+      </w:r>
+      <w:ins w:id="46" w:author="Andreza Sartori" w:date="2024-05-20T14:17:00Z">
+        <w:r>
+          <w:t xml:space="preserve">de? </w:t>
+        </w:r>
+      </w:ins>
+      <w:r>
+        <w:t>desastres).</w:t>
       </w:r>
     </w:p>
     <w:p>
@@ -2781,21 +3014,35 @@
         <w:t xml:space="preserve">É que </w:t>
       </w:r>
       <w:r>
-        <w:t>a eficácia da comunicação do risco não depende apenas dos avanços técnicos dos sistemas de alerta, mas também da sensibilidade às características sociais e culturais da população. Segundo os autores isto garante uma maior eficácia na mitigação dos danos e na proteção das vidas humanas em eventos de enchente. As simulações revelaram que a interação social e a dinâmica de opinião desempenham papéis significativos na formação das decisões de evacuação.</w:t>
+        <w:t>a eficácia da comunicação do risco não depende apenas dos avanços técnicos dos sistemas de alerta, mas também da sensibilidade às características sociais e culturais da população. Segundo os autores</w:t>
+      </w:r>
+      <w:ins w:id="47" w:author="Andreza Sartori" w:date="2024-05-20T14:51:00Z">
+        <w:r>
+          <w:rPr>
+            <w:highlight w:val="yellow"/>
+            <w:rPrChange w:id="48" w:author="Andreza Sartori" w:date="2024-05-20T14:51:00Z">
+              <w:rPr/>
+            </w:rPrChange>
+          </w:rPr>
+          <w:t>,</w:t>
+        </w:r>
+      </w:ins>
+      <w:r>
+        <w:t xml:space="preserve"> isto garante uma maior eficácia na mitigação dos danos e na proteção das vidas humanas em eventos de enchente. As simulações revelaram que a interação social e a dinâmica de opinião desempenham papéis significativos na formação das decisões de evacuação.</w:t>
       </w:r>
     </w:p>
     <w:p>
       <w:pPr>
         <w:pStyle w:val="Ttulo1"/>
       </w:pPr>
-      <w:bookmarkStart w:id="26" w:name="_Toc54164921"/>
-      <w:bookmarkStart w:id="27" w:name="_Toc54165675"/>
-      <w:bookmarkStart w:id="28" w:name="_Toc54169333"/>
-      <w:bookmarkStart w:id="29" w:name="_Toc96347439"/>
-      <w:bookmarkStart w:id="30" w:name="_Toc96357723"/>
-      <w:bookmarkStart w:id="31" w:name="_Toc96491866"/>
-      <w:bookmarkStart w:id="32" w:name="_Toc411603107"/>
-      <w:bookmarkEnd w:id="24"/>
+      <w:bookmarkStart w:id="49" w:name="_Toc54164921"/>
+      <w:bookmarkStart w:id="50" w:name="_Toc54165675"/>
+      <w:bookmarkStart w:id="51" w:name="_Toc54169333"/>
+      <w:bookmarkStart w:id="52" w:name="_Toc96347439"/>
+      <w:bookmarkStart w:id="53" w:name="_Toc96357723"/>
+      <w:bookmarkStart w:id="54" w:name="_Toc96491866"/>
+      <w:bookmarkStart w:id="55" w:name="_Toc411603107"/>
+      <w:bookmarkEnd w:id="37"/>
       <w:r>
         <w:t>proposta</w:t>
       </w:r>
@@ -2866,13 +3113,13 @@
       <w:pPr>
         <w:pStyle w:val="Ttulo2"/>
       </w:pPr>
-      <w:bookmarkStart w:id="33" w:name="_Toc54164915"/>
-      <w:bookmarkStart w:id="34" w:name="_Toc54165669"/>
-      <w:bookmarkStart w:id="35" w:name="_Toc54169327"/>
-      <w:bookmarkStart w:id="36" w:name="_Toc96347433"/>
-      <w:bookmarkStart w:id="37" w:name="_Toc96357717"/>
-      <w:bookmarkStart w:id="38" w:name="_Toc96491860"/>
-      <w:bookmarkStart w:id="39" w:name="_Toc351015594"/>
+      <w:bookmarkStart w:id="56" w:name="_Toc54164915"/>
+      <w:bookmarkStart w:id="57" w:name="_Toc54165669"/>
+      <w:bookmarkStart w:id="58" w:name="_Toc54169327"/>
+      <w:bookmarkStart w:id="59" w:name="_Toc96347433"/>
+      <w:bookmarkStart w:id="60" w:name="_Toc96357717"/>
+      <w:bookmarkStart w:id="61" w:name="_Toc96491860"/>
+      <w:bookmarkStart w:id="62" w:name="_Toc351015594"/>
       <w:r>
         <w:t>JUSTIFICATIVA</w:t>
       </w:r>
@@ -2928,7 +3175,7 @@
       <w:pPr>
         <w:pStyle w:val="TF-LEGENDA"/>
       </w:pPr>
-      <w:bookmarkStart w:id="40" w:name="_Ref164430129"/>
+      <w:bookmarkStart w:id="63" w:name="_Ref164430129"/>
       <w:r>
         <w:lastRenderedPageBreak/>
         <w:t xml:space="preserve">Quadro </w:t>
@@ -2954,7 +3201,7 @@
         </w:rPr>
         <w:fldChar w:fldCharType="end"/>
       </w:r>
-      <w:bookmarkEnd w:id="40"/>
+      <w:bookmarkEnd w:id="63"/>
       <w:r>
         <w:t xml:space="preserve"> –</w:t>
       </w:r>
@@ -3462,6 +3709,75 @@
           </w:p>
         </w:tc>
       </w:tr>
+      <w:tr>
+        <w:trPr>
+          <w:ins w:id="64" w:author="Andreza Sartori" w:date="2024-05-20T16:01:00Z"/>
+        </w:trPr>
+        <w:tc>
+          <w:tcPr>
+            <w:tcW w:w="2264" w:type="dxa"/>
+            <w:shd w:val="clear" w:color="auto" w:fill="D9D9D9" w:themeFill="background1" w:themeFillShade="D9"/>
+            <w:vAlign w:val="center"/>
+          </w:tcPr>
+          <w:p>
+            <w:pPr>
+              <w:pStyle w:val="TF-TEXTOQUADRO"/>
+              <w:jc w:val="center"/>
+              <w:rPr>
+                <w:ins w:id="65" w:author="Andreza Sartori" w:date="2024-05-20T16:01:00Z"/>
+              </w:rPr>
+            </w:pPr>
+            <w:ins w:id="66" w:author="Andreza Sartori" w:date="2024-05-20T16:01:00Z">
+              <w:r>
+                <w:t>Ferramentas/frameworks utilizados?</w:t>
+              </w:r>
+            </w:ins>
+          </w:p>
+        </w:tc>
+        <w:tc>
+          <w:tcPr>
+            <w:tcW w:w="2264" w:type="dxa"/>
+            <w:vAlign w:val="center"/>
+          </w:tcPr>
+          <w:p>
+            <w:pPr>
+              <w:pStyle w:val="TF-TEXTOQUADRO"/>
+              <w:rPr>
+                <w:ins w:id="67" w:author="Andreza Sartori" w:date="2024-05-20T16:01:00Z"/>
+              </w:rPr>
+            </w:pPr>
+          </w:p>
+        </w:tc>
+        <w:tc>
+          <w:tcPr>
+            <w:tcW w:w="2413" w:type="dxa"/>
+            <w:vAlign w:val="center"/>
+          </w:tcPr>
+          <w:p>
+            <w:pPr>
+              <w:pStyle w:val="TF-TEXTOQUADRO"/>
+              <w:rPr>
+                <w:ins w:id="68" w:author="Andreza Sartori" w:date="2024-05-20T16:01:00Z"/>
+                <w:color w:val="000000"/>
+              </w:rPr>
+            </w:pPr>
+          </w:p>
+        </w:tc>
+        <w:tc>
+          <w:tcPr>
+            <w:tcW w:w="2115" w:type="dxa"/>
+            <w:vAlign w:val="center"/>
+          </w:tcPr>
+          <w:p>
+            <w:pPr>
+              <w:pStyle w:val="TF-TEXTOQUADRO"/>
+              <w:rPr>
+                <w:ins w:id="69" w:author="Andreza Sartori" w:date="2024-05-20T16:01:00Z"/>
+              </w:rPr>
+            </w:pPr>
+          </w:p>
+        </w:tc>
+      </w:tr>
     </w:tbl>
     <w:p>
       <w:pPr>
@@ -3589,79 +3905,86 @@
       <w:r>
         <w:rPr>
           <w:color w:val="000000"/>
-        </w:rPr>
-        <w:t>r</w:t>
-      </w:r>
-      <w:r>
-        <w:rPr>
           <w:sz w:val="20"/>
           <w:szCs w:val="20"/>
-        </w:rPr>
-        <w:t xml:space="preserve"> </w:t>
+          <w:rPrChange w:id="70" w:author="Andreza Sartori" w:date="2024-05-20T16:02:00Z">
+            <w:rPr>
+              <w:color w:val="000000"/>
+            </w:rPr>
+          </w:rPrChange>
+        </w:rPr>
+        <w:t>r</w:t>
       </w:r>
       <w:r>
         <w:rPr>
           <w:sz w:val="20"/>
           <w:szCs w:val="20"/>
         </w:rPr>
-        <w:t>et al. (2021) integra</w:t>
+        <w:t xml:space="preserve"> </w:t>
       </w:r>
       <w:r>
         <w:rPr>
           <w:sz w:val="20"/>
           <w:szCs w:val="20"/>
         </w:rPr>
-        <w:t>m</w:t>
+        <w:t>et al. (2021) integra</w:t>
       </w:r>
       <w:r>
         <w:rPr>
           <w:sz w:val="20"/>
           <w:szCs w:val="20"/>
         </w:rPr>
-        <w:t xml:space="preserve"> dados GIS e BDI </w:t>
+        <w:t>m</w:t>
       </w:r>
       <w:r>
         <w:rPr>
           <w:sz w:val="20"/>
           <w:szCs w:val="20"/>
         </w:rPr>
-        <w:t xml:space="preserve">e </w:t>
+        <w:t xml:space="preserve"> dados GIS e BDI </w:t>
       </w:r>
       <w:r>
         <w:rPr>
           <w:sz w:val="20"/>
           <w:szCs w:val="20"/>
         </w:rPr>
-        <w:t>descobrem que diferentes estratégias e conhecimentos sobre inundações influenciam as ações dos habitantes. Por sua vez, Zhang et al. (2024) enfatizam a importância da antecedência de avisos e a comunicação de risco como fatores críticos para uma evacuação bem-sucedida. Assim, embora todos abordem o risco de inundação com modelos ABM, as semelhanças se limitam a metodologia</w:t>
+        <w:t xml:space="preserve">e </w:t>
       </w:r>
       <w:r>
         <w:rPr>
           <w:sz w:val="20"/>
           <w:szCs w:val="20"/>
         </w:rPr>
-        <w:t xml:space="preserve"> (abordagem)</w:t>
+        <w:t>descobrem que diferentes estratégias e conhecimentos sobre inundações influenciam as ações dos habitantes. Por sua vez, Zhang et al. (2024) enfatizam a importância da antecedência de avisos e a comunicação de risco como fatores críticos para uma evacuação bem-sucedida. Assim, embora todos abordem o risco de inundação com modelos ABM, as semelhanças se limitam a metodologia</w:t>
       </w:r>
       <w:r>
         <w:rPr>
           <w:sz w:val="20"/>
           <w:szCs w:val="20"/>
         </w:rPr>
-        <w:t xml:space="preserve">, pois cada estudo foca em diferentes aspectos do comportamento humano frente às inundações, seja a mitigação ou a evacuação, e em diferentes localidades, demonstrando a versatilidade e a aplicabilidade dos </w:t>
-      </w:r>
-      <w:proofErr w:type="spellStart"/>
+        <w:t xml:space="preserve"> (abordagem)</w:t>
+      </w:r>
       <w:r>
         <w:rPr>
           <w:sz w:val="20"/>
           <w:szCs w:val="20"/>
         </w:rPr>
-        <w:t>ABMs</w:t>
-      </w:r>
-      <w:proofErr w:type="spellEnd"/>
+        <w:t xml:space="preserve">, pois cada estudo foca em diferentes aspectos do comportamento humano frente às inundações, seja a mitigação ou a evacuação, e em diferentes localidades, demonstrando a versatilidade e a aplicabilidade dos </w:t>
+      </w:r>
+      <w:proofErr w:type="spellStart"/>
       <w:r>
         <w:rPr>
           <w:sz w:val="20"/>
           <w:szCs w:val="20"/>
         </w:rPr>
+        <w:t>ABMs</w:t>
+      </w:r>
+      <w:proofErr w:type="spellEnd"/>
+      <w:r>
+        <w:rPr>
+          <w:sz w:val="20"/>
+          <w:szCs w:val="20"/>
+        </w:rPr>
         <w:t xml:space="preserve"> em diversas condições e objetivos.</w:t>
       </w:r>
     </w:p>
@@ -3685,7 +4008,11 @@
         <w:t xml:space="preserve"> um ABM de</w:t>
       </w:r>
       <w:r>
-        <w:t xml:space="preserve"> simular as interações entre agentes autônomos e seu ambiente, permite a análise detalhada de como comportamentos individuais podem impactar e ser impactados por eventos de desastres. Ao modelar agentes que representam indivíduos, organizações ou componentes físicos dentro do ecossistema urbano de Blumenau, é possível observar padrões emergentes, avaliar estratégias de resposta e explorar cenários futuros. A ferramenta GAMA oferece um ambiente rico para essa modelagem, com suporte para a integração de dados geográficos reais, que são fundamentais para a simulação de desastres em contextos urbanos complexos. Assim, a combinação do ABM com a plataforma GAMA fornece uma base robusta para a investigação científica e a aplicação prática no gerenciamento de desastres. </w:t>
+        <w:t xml:space="preserve"> simular as interações entre agentes autônomos e seu ambiente, permite a análise detalhada de como comportamentos individuais podem impactar e ser impactados por eventos de desastres. Ao modelar agentes que representam indivíduos, organizações ou componentes físicos dentro do ecossistema urbano de Blumenau, é possível observar padrões emergentes, avaliar estratégias de resposta e explorar cenários futuros. A ferramenta GAMA oferece um ambiente rico para essa modelagem, com suporte para a integração de dados geográficos reais, que são fundamentais para a simulação </w:t>
+      </w:r>
+      <w:r>
+        <w:lastRenderedPageBreak/>
+        <w:t xml:space="preserve">de desastres em contextos urbanos complexos. Assim, a combinação do ABM com a plataforma GAMA fornece uma base robusta para a investigação científica e a aplicação prática no gerenciamento de desastres. </w:t>
       </w:r>
     </w:p>
     <w:p>
@@ -3693,7 +4020,6 @@
         <w:pStyle w:val="TF-TEXTO"/>
       </w:pPr>
       <w:r>
-        <w:lastRenderedPageBreak/>
         <w:t>Além disso, o desenvolvimento desta pesquisa fundamenta-se teoricamente na inexistência de trabalho</w:t>
       </w:r>
       <w:r>
@@ -3750,13 +4076,13 @@
         </w:rPr>
         <w:t>REQUISITOS PRINCIPAIS DO PROBLEMA A SER TRABALHADO</w:t>
       </w:r>
-      <w:bookmarkEnd w:id="33"/>
-      <w:bookmarkEnd w:id="34"/>
-      <w:bookmarkEnd w:id="35"/>
-      <w:bookmarkEnd w:id="36"/>
-      <w:bookmarkEnd w:id="37"/>
-      <w:bookmarkEnd w:id="38"/>
-      <w:bookmarkEnd w:id="39"/>
+      <w:bookmarkEnd w:id="56"/>
+      <w:bookmarkEnd w:id="57"/>
+      <w:bookmarkEnd w:id="58"/>
+      <w:bookmarkEnd w:id="59"/>
+      <w:bookmarkEnd w:id="60"/>
+      <w:bookmarkEnd w:id="61"/>
+      <w:bookmarkEnd w:id="62"/>
     </w:p>
     <w:p>
       <w:pPr>
@@ -4393,7 +4719,11 @@
         <w:t>a</w:t>
       </w:r>
       <w:r>
-        <w:t>nálise: realizar simulações para testar diferentes cenários de gestão de desastres, incluindo a implementação de estratégias de mitigação, avaliando a eficácia das intervenções simuladas e analisar o comportamento dos agentes durante os eventos de inundações</w:t>
+        <w:t xml:space="preserve">nálise: realizar simulações para testar diferentes cenários de gestão de desastres, incluindo a implementação de estratégias de mitigação, avaliando a eficácia das intervenções </w:t>
+      </w:r>
+      <w:r>
+        <w:lastRenderedPageBreak/>
+        <w:t>simuladas e analisar o comportamento dos agentes durante os eventos de inundações</w:t>
       </w:r>
       <w:r>
         <w:t>;</w:t>
@@ -4419,11 +4749,7 @@
         <w:t>v</w:t>
       </w:r>
       <w:r>
-        <w:t xml:space="preserve">ulnerabilidades: implementar algoritmos que analisem o risco e a vulnerabilidade de diferentes áreas e populações em Blumenau, identificando pontos críticos e </w:t>
-      </w:r>
-      <w:r>
-        <w:lastRenderedPageBreak/>
-        <w:t>populações em risco para avaliar a eficácia das estratégias de resposta e adaptação implementadas</w:t>
+        <w:t>ulnerabilidades: implementar algoritmos que analisem o risco e a vulnerabilidade de diferentes áreas e populações em Blumenau, identificando pontos críticos e populações em risco para avaliar a eficácia das estratégias de resposta e adaptação implementadas</w:t>
       </w:r>
       <w:r>
         <w:t>;</w:t>
@@ -4495,7 +4821,7 @@
       <w:pPr>
         <w:pStyle w:val="TF-FIGURA"/>
       </w:pPr>
-      <w:bookmarkStart w:id="41" w:name="_Ref98650273"/>
+      <w:bookmarkStart w:id="71" w:name="_Ref98650273"/>
       <w:r>
         <w:t xml:space="preserve">Quadro </w:t>
       </w:r>
@@ -4520,7 +4846,7 @@
         </w:rPr>
         <w:fldChar w:fldCharType="end"/>
       </w:r>
-      <w:bookmarkEnd w:id="41"/>
+      <w:bookmarkEnd w:id="71"/>
       <w:r>
         <w:t xml:space="preserve"> </w:t>
       </w:r>
@@ -6526,7 +6852,21 @@
         <w:t>foi</w:t>
       </w:r>
       <w:r>
-        <w:t xml:space="preserve"> possível melhorar a compreensão e representação dos desastres naturais, permitindo uma preparação e resposta mais eficazes. Considerando estes fatores, portanto, em termos analíticos os desastres naturais podem ser descritos conceitualmente como efeito emergente dos padrões de interação que se estabelecem entre a dinâmica de organização social e o ambiente físico</w:t>
+        <w:t xml:space="preserve"> possível melhorar a compreensão e representação dos desastres naturais, permitindo uma preparação e resposta mais eficazes. Considerando estes fatores, portanto, em termos analíticos</w:t>
+      </w:r>
+      <w:ins w:id="72" w:author="Andreza Sartori" w:date="2024-05-20T16:31:00Z">
+        <w:r>
+          <w:rPr>
+            <w:highlight w:val="yellow"/>
+            <w:rPrChange w:id="73" w:author="Andreza Sartori" w:date="2024-05-20T16:31:00Z">
+              <w:rPr/>
+            </w:rPrChange>
+          </w:rPr>
+          <w:t>,</w:t>
+        </w:r>
+      </w:ins>
+      <w:r>
+        <w:t xml:space="preserve"> os desastres naturais podem ser descritos conceitualmente como efeito emergente dos padrões de interação que se estabelecem entre a dinâmica de organização social e o ambiente físico</w:t>
       </w:r>
       <w:r>
         <w:t xml:space="preserve"> (</w:t>
@@ -6622,11 +6962,11 @@
         <w:t>Neste sentido, o</w:t>
       </w:r>
       <w:r>
-        <w:t xml:space="preserve"> objetivo principal de uma simulação visa estudar o comportamento de um sistema em condições controladas, permitindo explorar hipóteses, prever resultados, analisar potenciais impactos de alterações no sistema, e testar soluções para problemas complexos sem recorrer ao sistema real. Em termos analíticos costumam ser diferenciadas em duas grandes classes de modelos: a) Simulações Baseadas em Equações: metodologia de modelagem que utiliza equações matemáticas para representar as relações dinâmicas entre os componentes de um sistema; b) Simulações Baseadas em Computador: utiliza computadores para modelar e analisar o comportamento de sistemas complexos </w:t>
+        <w:t xml:space="preserve"> objetivo principal de uma simulação visa estudar o comportamento de um sistema em condições controladas, permitindo explorar hipóteses, prever resultados, analisar potenciais impactos de alterações no sistema, e testar soluções para problemas complexos sem recorrer ao sistema real. Em termos analíticos costumam ser diferenciadas em duas grandes classes de modelos: a) Simulações Baseadas em Equações: metodologia de modelagem que utiliza </w:t>
       </w:r>
       <w:r>
         <w:lastRenderedPageBreak/>
-        <w:t>ao longo do tempo. Considerando as Simulações Baseadas em computador, duas estratégias se destacam:</w:t>
+        <w:t>equações matemáticas para representar as relações dinâmicas entre os componentes de um sistema; b) Simulações Baseadas em Computador: utiliza computadores para modelar e analisar o comportamento de sistemas complexos ao longo do tempo. Considerando as Simulações Baseadas em computador, duas estratégias se destacam:</w:t>
       </w:r>
       <w:r>
         <w:t xml:space="preserve"> </w:t>
@@ -6844,8 +7184,19 @@
       <w:pPr>
         <w:pStyle w:val="TF-TEXTO"/>
       </w:pPr>
-      <w:r>
-        <w:t>Embora as simulações desempenham um papel essencial na compreensão do processo de gestão dos desastres a</w:t>
+      <w:commentRangeStart w:id="74"/>
+      <w:r>
+        <w:t xml:space="preserve">Embora </w:t>
+      </w:r>
+      <w:commentRangeEnd w:id="74"/>
+      <w:r>
+        <w:rPr>
+          <w:rStyle w:val="Refdecomentrio"/>
+        </w:rPr>
+        <w:commentReference w:id="74"/>
+      </w:r>
+      <w:r>
+        <w:t>as simulações desempenham um papel essencial na compreensão do processo de gestão dos desastres a</w:t>
       </w:r>
       <w:r>
         <w:t xml:space="preserve"> implementação de cenários de desastres naturais com base em agentes constitui uma tarefa difícil.</w:t>
@@ -6860,7 +7211,21 @@
         <w:t>Simulações de enchentes com respostas físicas e sociais realistas são possíveis com modelagem e simulações baseadas em agentes. Por</w:t>
       </w:r>
       <w:r>
-        <w:t xml:space="preserve"> isso, neste estudo adotamos ABM pois esta estratégia de modelagem permite simular o comportamento dos agentes e estudar contextos complexos com maior simplicidade. </w:t>
+        <w:t xml:space="preserve"> isso, neste estudo </w:t>
+      </w:r>
+      <w:commentRangeStart w:id="75"/>
+      <w:r>
+        <w:t>adotamos</w:t>
+      </w:r>
+      <w:commentRangeEnd w:id="75"/>
+      <w:r>
+        <w:rPr>
+          <w:rStyle w:val="Refdecomentrio"/>
+        </w:rPr>
+        <w:commentReference w:id="75"/>
+      </w:r>
+      <w:r>
+        <w:t xml:space="preserve"> ABM pois esta estratégia de modelagem permite simular o comportamento dos agentes e estudar contextos complexos com maior simplicidade. </w:t>
       </w:r>
       <w:proofErr w:type="spellStart"/>
       <w:r>
@@ -6985,18 +7350,18 @@
       <w:pPr>
         <w:pStyle w:val="TF-refernciasbibliogrficasTTULO"/>
       </w:pPr>
-      <w:bookmarkStart w:id="42" w:name="_Toc351015602"/>
-      <w:bookmarkEnd w:id="26"/>
-      <w:bookmarkEnd w:id="27"/>
-      <w:bookmarkEnd w:id="28"/>
-      <w:bookmarkEnd w:id="29"/>
-      <w:bookmarkEnd w:id="30"/>
-      <w:bookmarkEnd w:id="31"/>
-      <w:bookmarkEnd w:id="32"/>
+      <w:bookmarkStart w:id="76" w:name="_Toc351015602"/>
+      <w:bookmarkEnd w:id="49"/>
+      <w:bookmarkEnd w:id="50"/>
+      <w:bookmarkEnd w:id="51"/>
+      <w:bookmarkEnd w:id="52"/>
+      <w:bookmarkEnd w:id="53"/>
+      <w:bookmarkEnd w:id="54"/>
+      <w:bookmarkEnd w:id="55"/>
       <w:r>
         <w:t>Referências</w:t>
       </w:r>
-      <w:bookmarkEnd w:id="42"/>
+      <w:bookmarkEnd w:id="76"/>
     </w:p>
     <w:p>
       <w:pPr>
@@ -7231,6 +7596,7 @@
         <w:pStyle w:val="TF-REFERNCIASITEM0"/>
       </w:pPr>
       <w:r>
+        <w:lastRenderedPageBreak/>
         <w:t xml:space="preserve">BUSAMAN, A; </w:t>
       </w:r>
       <w:proofErr w:type="spellStart"/>
@@ -7348,7 +7714,6 @@
         <w:rPr>
           <w:lang w:val="en-US"/>
         </w:rPr>
-        <w:lastRenderedPageBreak/>
         <w:t>CHOO, M</w:t>
       </w:r>
       <w:r>
@@ -7825,39 +8190,21 @@
         <w:pStyle w:val="TF-REFERNCIASITEM0"/>
       </w:pPr>
       <w:r>
-        <w:rPr>
-          <w:lang w:val="en-US"/>
-        </w:rPr>
         <w:t>MATTEDI, M</w:t>
       </w:r>
       <w:r>
-        <w:rPr>
-          <w:lang w:val="en-US"/>
-        </w:rPr>
         <w:t>.</w:t>
       </w:r>
       <w:r>
-        <w:rPr>
-          <w:lang w:val="en-US"/>
-        </w:rPr>
         <w:t xml:space="preserve"> A</w:t>
       </w:r>
       <w:r>
-        <w:rPr>
-          <w:lang w:val="en-US"/>
-        </w:rPr>
         <w:t>.</w:t>
       </w:r>
       <w:r>
-        <w:rPr>
-          <w:lang w:val="en-US"/>
-        </w:rPr>
         <w:t xml:space="preserve"> et al</w:t>
       </w:r>
       <w:r>
-        <w:rPr>
-          <w:lang w:val="en-US"/>
-        </w:rPr>
         <w:t xml:space="preserve">. </w:t>
       </w:r>
       <w:r>
@@ -8399,7 +8746,7 @@
         </w:rPr>
         <w:t xml:space="preserve">. An agent-based model to simulate inhabitants’ behavior during a flood event. </w:t>
       </w:r>
-      <w:hyperlink r:id="rId13" w:tooltip="Go to International Journal of Disaster Risk Reduction on ScienceDirect" w:history="1">
+      <w:hyperlink r:id="rId17" w:tooltip="Go to International Journal of Disaster Risk Reduction on ScienceDirect" w:history="1">
         <w:r>
           <w:rPr>
             <w:rStyle w:val="anchor-text"/>
@@ -8419,7 +8766,7 @@
         </w:rPr>
         <w:t xml:space="preserve">, </w:t>
       </w:r>
-      <w:hyperlink r:id="rId14" w:tooltip="Go to table of contents for this volume/issue" w:history="1">
+      <w:hyperlink r:id="rId18" w:tooltip="Go to table of contents for this volume/issue" w:history="1">
         <w:r>
           <w:rPr>
             <w:rStyle w:val="anchor-text"/>
@@ -8550,7 +8897,7 @@
           <w:lang w:val="en-US"/>
         </w:rPr>
       </w:pPr>
-      <w:bookmarkStart w:id="43" w:name="_Hlk164448373"/>
+      <w:bookmarkStart w:id="77" w:name="_Hlk164448373"/>
       <w:r>
         <w:rPr>
           <w:lang w:val="en-US"/>
@@ -8569,7 +8916,7 @@
         </w:rPr>
         <w:t xml:space="preserve">; RAND, </w:t>
       </w:r>
-      <w:bookmarkEnd w:id="43"/>
+      <w:bookmarkEnd w:id="77"/>
       <w:r>
         <w:rPr>
           <w:lang w:val="en-US"/>
@@ -9144,6 +9491,12 @@
                 <w:sz w:val="18"/>
               </w:rPr>
             </w:pPr>
+            <w:r>
+              <w:rPr>
+                <w:sz w:val="18"/>
+              </w:rPr>
+              <w:t>X</w:t>
+            </w:r>
           </w:p>
         </w:tc>
         <w:tc>
@@ -9238,6 +9591,12 @@
                 <w:sz w:val="18"/>
               </w:rPr>
             </w:pPr>
+            <w:r>
+              <w:rPr>
+                <w:sz w:val="18"/>
+              </w:rPr>
+              <w:t>X</w:t>
+            </w:r>
           </w:p>
         </w:tc>
         <w:tc>
@@ -9365,6 +9724,12 @@
                 <w:sz w:val="18"/>
               </w:rPr>
             </w:pPr>
+            <w:r>
+              <w:rPr>
+                <w:sz w:val="18"/>
+              </w:rPr>
+              <w:t>X</w:t>
+            </w:r>
           </w:p>
         </w:tc>
         <w:tc>
@@ -9481,6 +9846,12 @@
                 <w:sz w:val="18"/>
               </w:rPr>
             </w:pPr>
+            <w:r>
+              <w:rPr>
+                <w:sz w:val="18"/>
+              </w:rPr>
+              <w:t>X</w:t>
+            </w:r>
           </w:p>
         </w:tc>
         <w:tc>
@@ -9609,6 +9980,12 @@
                 <w:sz w:val="18"/>
               </w:rPr>
             </w:pPr>
+            <w:r>
+              <w:rPr>
+                <w:sz w:val="18"/>
+              </w:rPr>
+              <w:t>X</w:t>
+            </w:r>
           </w:p>
         </w:tc>
         <w:tc>
@@ -9758,6 +10135,20 @@
                 <w:sz w:val="18"/>
               </w:rPr>
             </w:pPr>
+            <w:commentRangeStart w:id="78"/>
+            <w:r>
+              <w:rPr>
+                <w:sz w:val="18"/>
+              </w:rPr>
+              <w:t>X</w:t>
+            </w:r>
+            <w:commentRangeEnd w:id="78"/>
+            <w:r>
+              <w:rPr>
+                <w:rStyle w:val="Refdecomentrio"/>
+              </w:rPr>
+              <w:commentReference w:id="78"/>
+            </w:r>
           </w:p>
         </w:tc>
         <w:tc>
@@ -9851,6 +10242,12 @@
                 <w:sz w:val="18"/>
               </w:rPr>
             </w:pPr>
+            <w:r>
+              <w:rPr>
+                <w:sz w:val="18"/>
+              </w:rPr>
+              <w:t>X</w:t>
+            </w:r>
           </w:p>
         </w:tc>
         <w:tc>
@@ -9966,6 +10363,12 @@
                 <w:sz w:val="18"/>
               </w:rPr>
             </w:pPr>
+            <w:r>
+              <w:rPr>
+                <w:sz w:val="18"/>
+              </w:rPr>
+              <w:t>X</w:t>
+            </w:r>
           </w:p>
         </w:tc>
         <w:tc>
@@ -10093,6 +10496,12 @@
                 <w:sz w:val="18"/>
               </w:rPr>
             </w:pPr>
+            <w:r>
+              <w:rPr>
+                <w:sz w:val="18"/>
+              </w:rPr>
+              <w:t>X</w:t>
+            </w:r>
           </w:p>
         </w:tc>
         <w:tc>
@@ -10221,6 +10630,12 @@
                 <w:sz w:val="18"/>
               </w:rPr>
             </w:pPr>
+            <w:r>
+              <w:rPr>
+                <w:sz w:val="18"/>
+              </w:rPr>
+              <w:t>X</w:t>
+            </w:r>
           </w:p>
         </w:tc>
         <w:tc>
@@ -10337,6 +10752,12 @@
                 <w:sz w:val="18"/>
               </w:rPr>
             </w:pPr>
+            <w:r>
+              <w:rPr>
+                <w:sz w:val="18"/>
+              </w:rPr>
+              <w:t>X</w:t>
+            </w:r>
           </w:p>
         </w:tc>
         <w:tc>
@@ -10465,6 +10886,12 @@
                 <w:sz w:val="18"/>
               </w:rPr>
             </w:pPr>
+            <w:r>
+              <w:rPr>
+                <w:sz w:val="18"/>
+              </w:rPr>
+              <w:t>X</w:t>
+            </w:r>
           </w:p>
         </w:tc>
         <w:tc>
@@ -10581,6 +11008,12 @@
                 <w:sz w:val="18"/>
               </w:rPr>
             </w:pPr>
+            <w:r>
+              <w:rPr>
+                <w:sz w:val="18"/>
+              </w:rPr>
+              <w:t>X</w:t>
+            </w:r>
           </w:p>
         </w:tc>
         <w:tc>
@@ -10709,6 +11142,12 @@
                 <w:sz w:val="18"/>
               </w:rPr>
             </w:pPr>
+            <w:r>
+              <w:rPr>
+                <w:sz w:val="18"/>
+              </w:rPr>
+              <w:t>X</w:t>
+            </w:r>
           </w:p>
         </w:tc>
         <w:tc>
@@ -10824,6 +11263,12 @@
                 <w:sz w:val="18"/>
               </w:rPr>
             </w:pPr>
+            <w:r>
+              <w:rPr>
+                <w:sz w:val="18"/>
+              </w:rPr>
+              <w:t>X</w:t>
+            </w:r>
           </w:p>
         </w:tc>
         <w:tc>
@@ -10886,10 +11331,10 @@
       </w:pPr>
     </w:p>
     <w:sectPr>
-      <w:headerReference w:type="default" r:id="rId15"/>
-      <w:footerReference w:type="even" r:id="rId16"/>
-      <w:footerReference w:type="default" r:id="rId17"/>
-      <w:headerReference w:type="first" r:id="rId18"/>
+      <w:headerReference w:type="default" r:id="rId19"/>
+      <w:footerReference w:type="even" r:id="rId20"/>
+      <w:footerReference w:type="default" r:id="rId21"/>
+      <w:headerReference w:type="first" r:id="rId22"/>
       <w:pgSz w:w="11901" w:h="16817" w:code="9"/>
       <w:pgMar w:top="1134" w:right="1134" w:bottom="1134" w:left="1701" w:header="720" w:footer="720" w:gutter="0"/>
       <w:pgNumType w:start="1"/>
@@ -10898,6 +11343,140 @@
     </w:sectPr>
   </w:body>
 </w:document>
+</file>
+
+<file path=word/comments.xml><?xml version="1.0" encoding="utf-8"?>
+<w:comments xmlns:wpc="http://schemas.microsoft.com/office/word/2010/wordprocessingCanvas" xmlns:cx="http://schemas.microsoft.com/office/drawing/2014/chartex" xmlns:cx1="http://schemas.microsoft.com/office/drawing/2015/9/8/chartex" xmlns:cx2="http://schemas.microsoft.com/office/drawing/2015/10/21/chartex" xmlns:cx3="http://schemas.microsoft.com/office/drawing/2016/5/9/chartex" xmlns:cx4="http://schemas.microsoft.com/office/drawing/2016/5/10/chartex" xmlns:cx5="http://schemas.microsoft.com/office/drawing/2016/5/11/chartex" xmlns:cx6="http://schemas.microsoft.com/office/drawing/2016/5/12/chartex" xmlns:cx7="http://schemas.microsoft.com/office/drawing/2016/5/13/chartex" xmlns:cx8="http://schemas.microsoft.com/office/drawing/2016/5/14/chartex" xmlns:mc="http://schemas.openxmlformats.org/markup-compatibility/2006" xmlns:aink="http://schemas.microsoft.com/office/drawing/2016/ink" xmlns:am3d="http://schemas.microsoft.com/office/drawing/2017/model3d" xmlns:o="urn:schemas-microsoft-com:office:office" xmlns:oel="http://schemas.microsoft.com/office/2019/extlst" xmlns:r="http://schemas.openxmlformats.org/officeDocument/2006/relationships" xmlns:m="http://schemas.openxmlformats.org/officeDocument/2006/math" xmlns:v="urn:schemas-microsoft-com:vml" xmlns:wp14="http://schemas.microsoft.com/office/word/2010/wordprocessingDrawing" xmlns:wp="http://schemas.openxmlformats.org/drawingml/2006/wordprocessingDrawing" xmlns:w10="urn:schemas-microsoft-com:office:word" xmlns:w="http://schemas.openxmlformats.org/wordprocessingml/2006/main" xmlns:w14="http://schemas.microsoft.com/office/word/2010/wordml" xmlns:w15="http://schemas.microsoft.com/office/word/2012/wordml" xmlns:w16cex="http://schemas.microsoft.com/office/word/2018/wordml/cex" xmlns:w16cid="http://schemas.microsoft.com/office/word/2016/wordml/cid" xmlns:w16="http://schemas.microsoft.com/office/word/2018/wordml" xmlns:w16sdtdh="http://schemas.microsoft.com/office/word/2020/wordml/sdtdatahash" xmlns:w16se="http://schemas.microsoft.com/office/word/2015/wordml/symex" xmlns:wpg="http://schemas.microsoft.com/office/word/2010/wordprocessingGroup" xmlns:wpi="http://schemas.microsoft.com/office/word/2010/wordprocessingInk" xmlns:wne="http://schemas.microsoft.com/office/word/2006/wordml" xmlns:wps="http://schemas.microsoft.com/office/word/2010/wordprocessingShape" mc:Ignorable="w14 w15 w16se w16cid w16 w16cex w16sdtdh wp14">
+  <w:comment w:id="36" w:author="Andreza Sartori" w:date="2024-05-17T15:03:00Z" w:initials="AS">
+    <w:p>
+      <w:pPr>
+        <w:pStyle w:val="Textodecomentrio"/>
+      </w:pPr>
+      <w:r>
+        <w:rPr>
+          <w:rStyle w:val="Refdecomentrio"/>
+        </w:rPr>
+        <w:annotationRef/>
+      </w:r>
+      <w:r>
+        <w:t>Acredito que seria válido explicar o que é um Agent-Based Model (ABM) na introdução.</w:t>
+      </w:r>
+    </w:p>
+  </w:comment>
+  <w:comment w:id="38" w:author="Andreza Sartori" w:date="2024-05-17T18:08:00Z" w:initials="AS">
+    <w:p>
+      <w:pPr>
+        <w:pStyle w:val="Textodecomentrio"/>
+      </w:pPr>
+      <w:r>
+        <w:rPr>
+          <w:rStyle w:val="Refdecomentrio"/>
+        </w:rPr>
+        <w:annotationRef/>
+      </w:r>
+      <w:r>
+        <w:t>Dann?</w:t>
+      </w:r>
+    </w:p>
+  </w:comment>
+  <w:comment w:id="40" w:author="Andreza Sartori" w:date="2024-05-20T14:34:00Z" w:initials="AS">
+    <w:p>
+      <w:pPr>
+        <w:pStyle w:val="Textodecomentrio"/>
+      </w:pPr>
+      <w:r>
+        <w:rPr>
+          <w:rStyle w:val="Refdecomentrio"/>
+        </w:rPr>
+        <w:annotationRef/>
+      </w:r>
+      <w:r>
+        <w:t>Não está claro aqui qual ferramenta foi utilizada para desenvolver o ABM.</w:t>
+      </w:r>
+    </w:p>
+  </w:comment>
+  <w:comment w:id="74" w:author="Andreza Sartori" w:date="2024-05-20T17:18:00Z" w:initials="AS">
+    <w:p>
+      <w:pPr>
+        <w:pStyle w:val="Textodecomentrio"/>
+      </w:pPr>
+      <w:r>
+        <w:rPr>
+          <w:rStyle w:val="Refdecomentrio"/>
+        </w:rPr>
+        <w:annotationRef/>
+      </w:r>
+      <w:r>
+        <w:t>Boa parte deste parágrafo poderia estar na introdução.</w:t>
+      </w:r>
+    </w:p>
+  </w:comment>
+  <w:comment w:id="75" w:author="Andreza Sartori" w:date="2024-05-20T17:17:00Z" w:initials="AS">
+    <w:p>
+      <w:pPr>
+        <w:pStyle w:val="Textodecomentrio"/>
+      </w:pPr>
+      <w:r>
+        <w:rPr>
+          <w:rStyle w:val="Refdecomentrio"/>
+        </w:rPr>
+        <w:annotationRef/>
+      </w:r>
+      <w:r>
+        <w:t>O texto deve ser escrito no impessoal.</w:t>
+      </w:r>
+    </w:p>
+  </w:comment>
+  <w:comment w:id="78" w:author="Andreza Sartori" w:date="2024-05-20T15:59:00Z" w:initials="AS">
+    <w:p>
+      <w:pPr>
+        <w:pStyle w:val="Textodecomentrio"/>
+      </w:pPr>
+      <w:r>
+        <w:rPr>
+          <w:rStyle w:val="Refdecomentrio"/>
+        </w:rPr>
+        <w:annotationRef/>
+      </w:r>
+      <w:r>
+        <w:t>Não está claro qual ferramenta/framework de ABM é utilizado para o desenvolvimento dos correlatos.</w:t>
+      </w:r>
+    </w:p>
+  </w:comment>
+</w:comments>
+</file>
+
+<file path=word/commentsExtended.xml><?xml version="1.0" encoding="utf-8"?>
+<w15:commentsEx xmlns:wpc="http://schemas.microsoft.com/office/word/2010/wordprocessingCanvas" xmlns:cx="http://schemas.microsoft.com/office/drawing/2014/chartex" xmlns:cx1="http://schemas.microsoft.com/office/drawing/2015/9/8/chartex" xmlns:cx2="http://schemas.microsoft.com/office/drawing/2015/10/21/chartex" xmlns:cx3="http://schemas.microsoft.com/office/drawing/2016/5/9/chartex" xmlns:cx4="http://schemas.microsoft.com/office/drawing/2016/5/10/chartex" xmlns:cx5="http://schemas.microsoft.com/office/drawing/2016/5/11/chartex" xmlns:cx6="http://schemas.microsoft.com/office/drawing/2016/5/12/chartex" xmlns:cx7="http://schemas.microsoft.com/office/drawing/2016/5/13/chartex" xmlns:cx8="http://schemas.microsoft.com/office/drawing/2016/5/14/chartex" xmlns:mc="http://schemas.openxmlformats.org/markup-compatibility/2006" xmlns:aink="http://schemas.microsoft.com/office/drawing/2016/ink" xmlns:am3d="http://schemas.microsoft.com/office/drawing/2017/model3d" xmlns:o="urn:schemas-microsoft-com:office:office" xmlns:oel="http://schemas.microsoft.com/office/2019/extlst" xmlns:r="http://schemas.openxmlformats.org/officeDocument/2006/relationships" xmlns:m="http://schemas.openxmlformats.org/officeDocument/2006/math" xmlns:v="urn:schemas-microsoft-com:vml" xmlns:wp14="http://schemas.microsoft.com/office/word/2010/wordprocessingDrawing" xmlns:wp="http://schemas.openxmlformats.org/drawingml/2006/wordprocessingDrawing" xmlns:w10="urn:schemas-microsoft-com:office:word" xmlns:w="http://schemas.openxmlformats.org/wordprocessingml/2006/main" xmlns:w14="http://schemas.microsoft.com/office/word/2010/wordml" xmlns:w15="http://schemas.microsoft.com/office/word/2012/wordml" xmlns:w16cex="http://schemas.microsoft.com/office/word/2018/wordml/cex" xmlns:w16cid="http://schemas.microsoft.com/office/word/2016/wordml/cid" xmlns:w16="http://schemas.microsoft.com/office/word/2018/wordml" xmlns:w16sdtdh="http://schemas.microsoft.com/office/word/2020/wordml/sdtdatahash" xmlns:w16se="http://schemas.microsoft.com/office/word/2015/wordml/symex" xmlns:wpg="http://schemas.microsoft.com/office/word/2010/wordprocessingGroup" xmlns:wpi="http://schemas.microsoft.com/office/word/2010/wordprocessingInk" xmlns:wne="http://schemas.microsoft.com/office/word/2006/wordml" xmlns:wps="http://schemas.microsoft.com/office/word/2010/wordprocessingShape" mc:Ignorable="w14 w15 w16se w16cid w16 w16cex w16sdtdh wp14">
+  <w15:commentEx w15:paraId="140C2CED" w15:done="0"/>
+  <w15:commentEx w15:paraId="367CF306" w15:done="0"/>
+  <w15:commentEx w15:paraId="39641B89" w15:done="0"/>
+  <w15:commentEx w15:paraId="04585B7C" w15:done="0"/>
+  <w15:commentEx w15:paraId="5388A180" w15:done="0"/>
+  <w15:commentEx w15:paraId="379BDBBD" w15:done="0"/>
+</w15:commentsEx>
+</file>
+
+<file path=word/commentsExtensible.xml><?xml version="1.0" encoding="utf-8"?>
+<w16cex:commentsExtensible xmlns:wpc="http://schemas.microsoft.com/office/word/2010/wordprocessingCanvas" xmlns:cx="http://schemas.microsoft.com/office/drawing/2014/chartex" xmlns:cx1="http://schemas.microsoft.com/office/drawing/2015/9/8/chartex" xmlns:cx2="http://schemas.microsoft.com/office/drawing/2015/10/21/chartex" xmlns:cx3="http://schemas.microsoft.com/office/drawing/2016/5/9/chartex" xmlns:cx4="http://schemas.microsoft.com/office/drawing/2016/5/10/chartex" xmlns:cx5="http://schemas.microsoft.com/office/drawing/2016/5/11/chartex" xmlns:cx6="http://schemas.microsoft.com/office/drawing/2016/5/12/chartex" xmlns:cx7="http://schemas.microsoft.com/office/drawing/2016/5/13/chartex" xmlns:cx8="http://schemas.microsoft.com/office/drawing/2016/5/14/chartex" xmlns:mc="http://schemas.openxmlformats.org/markup-compatibility/2006" xmlns:aink="http://schemas.microsoft.com/office/drawing/2016/ink" xmlns:am3d="http://schemas.microsoft.com/office/drawing/2017/model3d" xmlns:o="urn:schemas-microsoft-com:office:office" xmlns:oel="http://schemas.microsoft.com/office/2019/extlst" xmlns:r="http://schemas.openxmlformats.org/officeDocument/2006/relationships" xmlns:m="http://schemas.openxmlformats.org/officeDocument/2006/math" xmlns:v="urn:schemas-microsoft-com:vml" xmlns:wp14="http://schemas.microsoft.com/office/word/2010/wordprocessingDrawing" xmlns:wp="http://schemas.openxmlformats.org/drawingml/2006/wordprocessingDrawing" xmlns:w10="urn:schemas-microsoft-com:office:word" xmlns:w="http://schemas.openxmlformats.org/wordprocessingml/2006/main" xmlns:w14="http://schemas.microsoft.com/office/word/2010/wordml" xmlns:w15="http://schemas.microsoft.com/office/word/2012/wordml" xmlns:w16cex="http://schemas.microsoft.com/office/word/2018/wordml/cex" xmlns:w16cid="http://schemas.microsoft.com/office/word/2016/wordml/cid" xmlns:w16="http://schemas.microsoft.com/office/word/2018/wordml" xmlns:w16sdtdh="http://schemas.microsoft.com/office/word/2020/wordml/sdtdatahash" xmlns:w16se="http://schemas.microsoft.com/office/word/2015/wordml/symex" xmlns:wpg="http://schemas.microsoft.com/office/word/2010/wordprocessingGroup" xmlns:wpi="http://schemas.microsoft.com/office/word/2010/wordprocessingInk" xmlns:wne="http://schemas.microsoft.com/office/word/2006/wordml" xmlns:wps="http://schemas.microsoft.com/office/word/2010/wordprocessingShape" mc:Ignorable="w14 w15 w16se w16cid w16 w16cex w16sdtdh wp14">
+  <w16cex:commentExtensible w16cex:durableId="29F1F037" w16cex:dateUtc="2024-05-17T18:03:00Z"/>
+  <w16cex:commentExtensible w16cex:durableId="29F21BB4" w16cex:dateUtc="2024-05-17T21:08:00Z"/>
+  <w16cex:commentExtensible w16cex:durableId="29F5DDF8" w16cex:dateUtc="2024-05-20T17:34:00Z"/>
+  <w16cex:commentExtensible w16cex:durableId="29F6044D" w16cex:dateUtc="2024-05-20T20:18:00Z"/>
+  <w16cex:commentExtensible w16cex:durableId="29F60413" w16cex:dateUtc="2024-05-20T20:17:00Z"/>
+  <w16cex:commentExtensible w16cex:durableId="29F5F1CA" w16cex:dateUtc="2024-05-20T18:59:00Z"/>
+</w16cex:commentsExtensible>
+</file>
+
+<file path=word/commentsIds.xml><?xml version="1.0" encoding="utf-8"?>
+<w16cid:commentsIds xmlns:wpc="http://schemas.microsoft.com/office/word/2010/wordprocessingCanvas" xmlns:cx="http://schemas.microsoft.com/office/drawing/2014/chartex" xmlns:cx1="http://schemas.microsoft.com/office/drawing/2015/9/8/chartex" xmlns:cx2="http://schemas.microsoft.com/office/drawing/2015/10/21/chartex" xmlns:cx3="http://schemas.microsoft.com/office/drawing/2016/5/9/chartex" xmlns:cx4="http://schemas.microsoft.com/office/drawing/2016/5/10/chartex" xmlns:cx5="http://schemas.microsoft.com/office/drawing/2016/5/11/chartex" xmlns:cx6="http://schemas.microsoft.com/office/drawing/2016/5/12/chartex" xmlns:cx7="http://schemas.microsoft.com/office/drawing/2016/5/13/chartex" xmlns:cx8="http://schemas.microsoft.com/office/drawing/2016/5/14/chartex" xmlns:mc="http://schemas.openxmlformats.org/markup-compatibility/2006" xmlns:aink="http://schemas.microsoft.com/office/drawing/2016/ink" xmlns:am3d="http://schemas.microsoft.com/office/drawing/2017/model3d" xmlns:o="urn:schemas-microsoft-com:office:office" xmlns:oel="http://schemas.microsoft.com/office/2019/extlst" xmlns:r="http://schemas.openxmlformats.org/officeDocument/2006/relationships" xmlns:m="http://schemas.openxmlformats.org/officeDocument/2006/math" xmlns:v="urn:schemas-microsoft-com:vml" xmlns:wp14="http://schemas.microsoft.com/office/word/2010/wordprocessingDrawing" xmlns:wp="http://schemas.openxmlformats.org/drawingml/2006/wordprocessingDrawing" xmlns:w10="urn:schemas-microsoft-com:office:word" xmlns:w="http://schemas.openxmlformats.org/wordprocessingml/2006/main" xmlns:w14="http://schemas.microsoft.com/office/word/2010/wordml" xmlns:w15="http://schemas.microsoft.com/office/word/2012/wordml" xmlns:w16cex="http://schemas.microsoft.com/office/word/2018/wordml/cex" xmlns:w16cid="http://schemas.microsoft.com/office/word/2016/wordml/cid" xmlns:w16="http://schemas.microsoft.com/office/word/2018/wordml" xmlns:w16sdtdh="http://schemas.microsoft.com/office/word/2020/wordml/sdtdatahash" xmlns:w16se="http://schemas.microsoft.com/office/word/2015/wordml/symex" xmlns:wpg="http://schemas.microsoft.com/office/word/2010/wordprocessingGroup" xmlns:wpi="http://schemas.microsoft.com/office/word/2010/wordprocessingInk" xmlns:wne="http://schemas.microsoft.com/office/word/2006/wordml" xmlns:wps="http://schemas.microsoft.com/office/word/2010/wordprocessingShape" mc:Ignorable="w14 w15 w16se w16cid w16 w16cex w16sdtdh wp14">
+  <w16cid:commentId w16cid:paraId="140C2CED" w16cid:durableId="29F1F037"/>
+  <w16cid:commentId w16cid:paraId="367CF306" w16cid:durableId="29F21BB4"/>
+  <w16cid:commentId w16cid:paraId="39641B89" w16cid:durableId="29F5DDF8"/>
+  <w16cid:commentId w16cid:paraId="04585B7C" w16cid:durableId="29F6044D"/>
+  <w16cid:commentId w16cid:paraId="5388A180" w16cid:durableId="29F60413"/>
+  <w16cid:commentId w16cid:paraId="379BDBBD" w16cid:durableId="29F5F1CA"/>
+</w16cid:commentsIds>
 </file>
 
 <file path=word/endnotes.xml><?xml version="1.0" encoding="utf-8"?>
@@ -13501,6 +14080,14 @@
     <w:abstractNumId w:val="12"/>
   </w:num>
 </w:numbering>
+</file>
+
+<file path=word/people.xml><?xml version="1.0" encoding="utf-8"?>
+<w15:people xmlns:wpc="http://schemas.microsoft.com/office/word/2010/wordprocessingCanvas" xmlns:cx="http://schemas.microsoft.com/office/drawing/2014/chartex" xmlns:cx1="http://schemas.microsoft.com/office/drawing/2015/9/8/chartex" xmlns:cx2="http://schemas.microsoft.com/office/drawing/2015/10/21/chartex" xmlns:cx3="http://schemas.microsoft.com/office/drawing/2016/5/9/chartex" xmlns:cx4="http://schemas.microsoft.com/office/drawing/2016/5/10/chartex" xmlns:cx5="http://schemas.microsoft.com/office/drawing/2016/5/11/chartex" xmlns:cx6="http://schemas.microsoft.com/office/drawing/2016/5/12/chartex" xmlns:cx7="http://schemas.microsoft.com/office/drawing/2016/5/13/chartex" xmlns:cx8="http://schemas.microsoft.com/office/drawing/2016/5/14/chartex" xmlns:mc="http://schemas.openxmlformats.org/markup-compatibility/2006" xmlns:aink="http://schemas.microsoft.com/office/drawing/2016/ink" xmlns:am3d="http://schemas.microsoft.com/office/drawing/2017/model3d" xmlns:o="urn:schemas-microsoft-com:office:office" xmlns:oel="http://schemas.microsoft.com/office/2019/extlst" xmlns:r="http://schemas.openxmlformats.org/officeDocument/2006/relationships" xmlns:m="http://schemas.openxmlformats.org/officeDocument/2006/math" xmlns:v="urn:schemas-microsoft-com:vml" xmlns:wp14="http://schemas.microsoft.com/office/word/2010/wordprocessingDrawing" xmlns:wp="http://schemas.openxmlformats.org/drawingml/2006/wordprocessingDrawing" xmlns:w10="urn:schemas-microsoft-com:office:word" xmlns:w="http://schemas.openxmlformats.org/wordprocessingml/2006/main" xmlns:w14="http://schemas.microsoft.com/office/word/2010/wordml" xmlns:w15="http://schemas.microsoft.com/office/word/2012/wordml" xmlns:w16cex="http://schemas.microsoft.com/office/word/2018/wordml/cex" xmlns:w16cid="http://schemas.microsoft.com/office/word/2016/wordml/cid" xmlns:w16="http://schemas.microsoft.com/office/word/2018/wordml" xmlns:w16sdtdh="http://schemas.microsoft.com/office/word/2020/wordml/sdtdatahash" xmlns:w16se="http://schemas.microsoft.com/office/word/2015/wordml/symex" xmlns:wpg="http://schemas.microsoft.com/office/word/2010/wordprocessingGroup" xmlns:wpi="http://schemas.microsoft.com/office/word/2010/wordprocessingInk" xmlns:wne="http://schemas.microsoft.com/office/word/2006/wordml" xmlns:wps="http://schemas.microsoft.com/office/word/2010/wordprocessingShape" mc:Ignorable="w14 w15 w16se w16cid w16 w16cex w16sdtdh wp14">
+  <w15:person w15:author="Andreza Sartori">
+    <w15:presenceInfo w15:providerId="AD" w15:userId="S::asartori@furb.br::ea6eee42-b779-4019-893c-752f0a6abeeb"/>
+  </w15:person>
+</w15:people>
 </file>
 
 <file path=word/styles.xml><?xml version="1.0" encoding="utf-8"?>
@@ -15271,7 +15858,6 @@
     <w:basedOn w:val="Normal"/>
     <w:link w:val="TextodecomentrioChar"/>
     <w:uiPriority w:val="99"/>
-    <w:semiHidden/>
     <w:unhideWhenUsed/>
     <w:rsid w:val="003D398C"/>
     <w:rPr>
@@ -15284,7 +15870,6 @@
     <w:basedOn w:val="Fontepargpadro"/>
     <w:link w:val="Textodecomentrio"/>
     <w:uiPriority w:val="99"/>
-    <w:semiHidden/>
     <w:rsid w:val="003D398C"/>
   </w:style>
   <w:style w:type="character" w:styleId="Refdecomentrio">
